--- a/doc/Cover_Letter.docx
+++ b/doc/Cover_Letter.docx
@@ -650,7 +650,7 @@
                 <w:szCs w:val="22"/>
                 <w:lang w:val="en-GB"/>
               </w:rPr>
-              <w:t>28.06.2021</w:t>
+              <w:t>08.07.2021</w:t>
             </w:r>
             <w:r>
               <w:rPr>
@@ -1235,40 +1235,7 @@
           <w:szCs w:val="20"/>
           <w:lang w:val="en-GB"/>
         </w:rPr>
-        <w:t>Age</w:t>
-      </w:r>
-      <w:r>
-        <w:rPr>
-          <w:rFonts w:ascii="Palatino" w:hAnsi="Palatino"/>
-          <w:i/>
-          <w:iCs/>
-          <w:sz w:val="20"/>
-          <w:szCs w:val="20"/>
-          <w:lang w:val="en-GB"/>
-        </w:rPr>
-        <w:t xml:space="preserve">- and </w:t>
-      </w:r>
-      <w:r>
-        <w:rPr>
-          <w:rFonts w:ascii="Palatino" w:hAnsi="Palatino"/>
-          <w:i/>
-          <w:iCs/>
-          <w:sz w:val="20"/>
-          <w:szCs w:val="20"/>
-          <w:lang w:val="en-GB"/>
-        </w:rPr>
-        <w:t>seasonal</w:t>
-      </w:r>
-      <w:r>
-        <w:rPr>
-          <w:rFonts w:ascii="Palatino" w:hAnsi="Palatino"/>
-          <w:i/>
-          <w:iCs/>
-          <w:sz w:val="20"/>
-          <w:szCs w:val="20"/>
-          <w:lang w:val="en-GB"/>
-        </w:rPr>
-        <w:t>-related egg size variation in a long-lived polyandrous shorebird</w:t>
+        <w:t>Egg size variation in a long-lived polyandrous shorebird in the context of senescence and breeding phenology</w:t>
       </w:r>
       <w:r>
         <w:rPr>
@@ -2242,15 +2209,7 @@
           <w:sz w:val="20"/>
           <w:szCs w:val="20"/>
         </w:rPr>
-        <w:t xml:space="preserve"> of the </w:t>
-      </w:r>
-      <w:r>
-        <w:rPr>
-          <w:rFonts w:ascii="Palatino" w:hAnsi="Palatino"/>
-          <w:sz w:val="20"/>
-          <w:szCs w:val="20"/>
-        </w:rPr>
-        <w:t>prior submission, it was brought to our attention by a peer that our</w:t>
+        <w:t xml:space="preserve"> of the prior submission, it was brought to our attention by a peer that our</w:t>
       </w:r>
       <w:r>
         <w:rPr>
@@ -2266,39 +2225,7 @@
           <w:sz w:val="20"/>
           <w:szCs w:val="20"/>
         </w:rPr>
-        <w:t xml:space="preserve">. After correcting these issues, </w:t>
-      </w:r>
-      <w:r>
-        <w:rPr>
-          <w:rFonts w:ascii="Palatino" w:hAnsi="Palatino"/>
-          <w:sz w:val="20"/>
-          <w:szCs w:val="20"/>
-        </w:rPr>
-        <w:t xml:space="preserve">our </w:t>
-      </w:r>
-      <w:r>
-        <w:rPr>
-          <w:rFonts w:ascii="Palatino" w:hAnsi="Palatino"/>
-          <w:sz w:val="20"/>
-          <w:szCs w:val="20"/>
-        </w:rPr>
-        <w:t xml:space="preserve">original </w:t>
-      </w:r>
-      <w:r>
-        <w:rPr>
-          <w:rFonts w:ascii="Palatino" w:hAnsi="Palatino"/>
-          <w:sz w:val="20"/>
-          <w:szCs w:val="20"/>
-        </w:rPr>
-        <w:t>interpretation of the results</w:t>
-      </w:r>
-      <w:r>
-        <w:rPr>
-          <w:rFonts w:ascii="Palatino" w:hAnsi="Palatino"/>
-          <w:sz w:val="20"/>
-          <w:szCs w:val="20"/>
-        </w:rPr>
-        <w:t xml:space="preserve"> no longer </w:t>
+        <w:t xml:space="preserve">. After correcting these issues, our original interpretation of the results no longer </w:t>
       </w:r>
       <w:proofErr w:type="gramStart"/>
       <w:r>
@@ -2396,15 +2323,7 @@
           <w:sz w:val="20"/>
           <w:szCs w:val="20"/>
         </w:rPr>
-        <w:t>disconcerting</w:t>
-      </w:r>
-      <w:r>
-        <w:rPr>
-          <w:rFonts w:ascii="Palatino" w:hAnsi="Palatino"/>
-          <w:sz w:val="20"/>
-          <w:szCs w:val="20"/>
-        </w:rPr>
-        <w:t xml:space="preserve"> </w:t>
+        <w:t xml:space="preserve">disconcerting </w:t>
       </w:r>
       <w:r>
         <w:rPr>
@@ -3263,7 +3182,6 @@
           <w:color w:val="808080" w:themeColor="background1" w:themeShade="80"/>
           <w:sz w:val="16"/>
           <w:szCs w:val="16"/>
-          <w:lang w:val="de-DE"/>
         </w:rPr>
         <w:t xml:space="preserve"> </w:t>
       </w:r>
@@ -3273,29 +3191,9 @@
           <w:color w:val="808080" w:themeColor="background1" w:themeShade="80"/>
           <w:sz w:val="18"/>
           <w:szCs w:val="18"/>
-          <w:lang w:val="de-DE" w:eastAsia="de-DE"/>
-        </w:rPr>
-        <w:t>Eberhart-</w:t>
-      </w:r>
-      <w:r>
-        <w:rPr>
-          <w:rFonts w:ascii="Palatino" w:hAnsi="Palatino" w:cs="Palatino"/>
-          <w:color w:val="808080" w:themeColor="background1" w:themeShade="80"/>
-          <w:sz w:val="18"/>
-          <w:szCs w:val="18"/>
-          <w:lang w:val="de-DE" w:eastAsia="de-DE"/>
-        </w:rPr>
-        <w:t>Hertel</w:t>
-      </w:r>
-      <w:r>
-        <w:rPr>
-          <w:rFonts w:ascii="Palatino" w:hAnsi="Palatino" w:cs="Palatino"/>
-          <w:color w:val="808080" w:themeColor="background1" w:themeShade="80"/>
-          <w:sz w:val="18"/>
-          <w:szCs w:val="18"/>
-          <w:lang w:val="de-DE" w:eastAsia="de-DE"/>
-        </w:rPr>
-        <w:t xml:space="preserve">, L. J. </w:t>
+          <w:lang w:eastAsia="de-DE"/>
+        </w:rPr>
+        <w:t xml:space="preserve">Eberhart-Hertel, L. J. </w:t>
       </w:r>
       <w:r>
         <w:rPr>
@@ -3423,7 +3321,6 @@
           <w:color w:val="808080" w:themeColor="background1" w:themeShade="80"/>
           <w:sz w:val="16"/>
           <w:szCs w:val="16"/>
-          <w:lang w:val="de-DE"/>
         </w:rPr>
         <w:t xml:space="preserve"> </w:t>
       </w:r>
@@ -3433,7 +3330,7 @@
           <w:color w:val="808080" w:themeColor="background1" w:themeShade="80"/>
           <w:sz w:val="18"/>
           <w:szCs w:val="18"/>
-          <w:lang w:val="de-DE" w:eastAsia="de-DE"/>
+          <w:lang w:eastAsia="de-DE"/>
         </w:rPr>
         <w:t xml:space="preserve">Eberhart-Phillips, L. J. </w:t>
       </w:r>
@@ -3445,7 +3342,7 @@
           <w:color w:val="808080" w:themeColor="background1" w:themeShade="80"/>
           <w:sz w:val="18"/>
           <w:szCs w:val="18"/>
-          <w:lang w:val="de-DE" w:eastAsia="de-DE"/>
+          <w:lang w:eastAsia="de-DE"/>
         </w:rPr>
         <w:t>et al.</w:t>
       </w:r>
@@ -3455,7 +3352,7 @@
           <w:color w:val="808080" w:themeColor="background1" w:themeShade="80"/>
           <w:sz w:val="18"/>
           <w:szCs w:val="18"/>
-          <w:lang w:val="de-DE" w:eastAsia="de-DE"/>
+          <w:lang w:eastAsia="de-DE"/>
         </w:rPr>
         <w:t xml:space="preserve"> </w:t>
       </w:r>
@@ -4697,84 +4594,22 @@
 
 <file path=customXml/item1.xml><?xml version="1.0" encoding="utf-8"?>
 <?mso-contentType ?>
-<FormTemplates xmlns="http://schemas.microsoft.com/sharepoint/v3/contenttype/forms">
-  <Display>DocumentLibraryForm</Display>
-  <Edit>DocumentLibraryForm</Edit>
-  <New>DocumentLibraryForm</New>
-</FormTemplates>
+<spe:Receivers xmlns:spe="http://schemas.microsoft.com/sharepoint/events">
+  <Receiver>
+    <Name>DocumentEventReceiverItemAdded</Name>
+    <Synchronization>Synchronous</Synchronization>
+    <Type>10001</Type>
+    <SequenceNumber>16000</SequenceNumber>
+    <Url/>
+    <Assembly>MPG.Intra20.Publishing, Version=1.0.0.0, Culture=neutral, PublicKeyToken=87bb4b3fa8c36758</Assembly>
+    <Class>MPG.Intra20.Publishing.SharePoint.EventReceiver.DocumentEventReceiver.DocumentEventReceiver</Class>
+    <Data/>
+    <Filter/>
+  </Receiver>
+</spe:Receivers>
 </file>
 
 <file path=customXml/item2.xml><?xml version="1.0" encoding="utf-8"?>
-<p:properties xmlns:p="http://schemas.microsoft.com/office/2006/metadata/properties" xmlns:xsi="http://www.w3.org/2001/XMLSchema-instance" xmlns:pc="http://schemas.microsoft.com/office/infopath/2007/PartnerControls">
-  <documentManagement>
-    <mpgDocTargetGroupTaxHTField xmlns="http://schemas.microsoft.com/sharepoint/v3">
-      <Terms xmlns="http://schemas.microsoft.com/office/infopath/2007/PartnerControls">
-        <TermInfo xmlns="http://schemas.microsoft.com/office/infopath/2007/PartnerControls">
-          <TermName xmlns="http://schemas.microsoft.com/office/infopath/2007/PartnerControls">ORN</TermName>
-          <TermId xmlns="http://schemas.microsoft.com/office/infopath/2007/PartnerControls">93946bbf-783d-4fbe-9528-4ca624891eb4</TermId>
-        </TermInfo>
-      </Terms>
-    </mpgDocTargetGroupTaxHTField>
-    <mpgPLExpiryDate xmlns="http://schemas.microsoft.com/sharepoint/v3" xsi:nil="true"/>
-    <TaxKeywordTaxHTField xmlns="c3e0a11b-e20d-412d-8eb8-a0f56d8ec045">
-      <Terms xmlns="http://schemas.microsoft.com/office/infopath/2007/PartnerControls">
-        <TermInfo xmlns="http://schemas.microsoft.com/office/infopath/2007/PartnerControls">
-          <TermName xmlns="http://schemas.microsoft.com/office/infopath/2007/PartnerControls">letter</TermName>
-          <TermId xmlns="http://schemas.microsoft.com/office/infopath/2007/PartnerControls">19b37192-0eaf-49d7-ba5e-3175b60c2a7e</TermId>
-        </TermInfo>
-        <TermInfo xmlns="http://schemas.microsoft.com/office/infopath/2007/PartnerControls">
-          <TermName xmlns="http://schemas.microsoft.com/office/infopath/2007/PartnerControls">brief</TermName>
-          <TermId xmlns="http://schemas.microsoft.com/office/infopath/2007/PartnerControls">7cd8edcc-0ad9-44ca-b695-aa1a10dbdfea</TermId>
-        </TermInfo>
-        <TermInfo xmlns="http://schemas.microsoft.com/office/infopath/2007/PartnerControls">
-          <TermName xmlns="http://schemas.microsoft.com/office/infopath/2007/PartnerControls">Vorlage</TermName>
-          <TermId xmlns="http://schemas.microsoft.com/office/infopath/2007/PartnerControls">09f70767-5cdb-414d-a322-d8016a38f1a6</TermId>
-        </TermInfo>
-        <TermInfo xmlns="http://schemas.microsoft.com/office/infopath/2007/PartnerControls">
-          <TermName xmlns="http://schemas.microsoft.com/office/infopath/2007/PartnerControls">Template</TermName>
-          <TermId xmlns="http://schemas.microsoft.com/office/infopath/2007/PartnerControls">1bddd5e0-fd27-4be1-b0f7-6c7199c533e5</TermId>
-        </TermInfo>
-      </Terms>
-    </TaxKeywordTaxHTField>
-    <mpgDocDocTypeTaxHTField xmlns="http://schemas.microsoft.com/sharepoint/v3">
-      <Terms xmlns="http://schemas.microsoft.com/office/infopath/2007/PartnerControls">
-        <TermInfo xmlns="http://schemas.microsoft.com/office/infopath/2007/PartnerControls">
-          <TermName xmlns="http://schemas.microsoft.com/office/infopath/2007/PartnerControls">Dokument</TermName>
-          <TermId xmlns="http://schemas.microsoft.com/office/infopath/2007/PartnerControls">8f29fdc2-58b6-4216-9e9c-b5b462cd9462</TermId>
-        </TermInfo>
-      </Terms>
-    </mpgDocDocTypeTaxHTField>
-    <TaxCatchAll xmlns="c3e0a11b-e20d-412d-8eb8-a0f56d8ec045">
-      <Value>220</Value>
-      <Value>422</Value>
-      <Value>421</Value>
-      <Value>420</Value>
-      <Value>26</Value>
-      <Value>5</Value>
-      <Value>1</Value>
-    </TaxCatchAll>
-    <mpgPLContentResponsible xmlns="http://schemas.microsoft.com/sharepoint/v3">
-      <UserInfo>
-        <DisplayName>i:0e.t|sso-gv|060830</DisplayName>
-        <AccountId>56</AccountId>
-        <AccountType/>
-      </UserInfo>
-    </mpgPLContentResponsible>
-    <mpgPLLanguageTaxHTField xmlns="http://schemas.microsoft.com/sharepoint/v3">
-      <Terms xmlns="http://schemas.microsoft.com/office/infopath/2007/PartnerControls">
-        <TermInfo xmlns="http://schemas.microsoft.com/office/infopath/2007/PartnerControls">
-          <TermName xmlns="http://schemas.microsoft.com/office/infopath/2007/PartnerControls">english</TermName>
-          <TermId xmlns="http://schemas.microsoft.com/office/infopath/2007/PartnerControls">521b4622-d5ca-4a0f-8d04-a98312796259</TermId>
-        </TermInfo>
-      </Terms>
-    </mpgPLLanguageTaxHTField>
-    <mpgPLPublishingDate xmlns="http://schemas.microsoft.com/sharepoint/v3">2019-11-21T23:00:00+00:00</mpgPLPublishingDate>
-    <mpgDocDescription xmlns="c3e0a11b-e20d-412d-8eb8-a0f56d8ec045" xsi:nil="true"/>
-  </documentManagement>
-</p:properties>
-</file>
-
-<file path=customXml/item3.xml><?xml version="1.0" encoding="utf-8"?>
 <ct:contentTypeSchema xmlns:ct="http://schemas.microsoft.com/office/2006/metadata/contentType" xmlns:ma="http://schemas.microsoft.com/office/2006/metadata/properties/metaAttributes" ct:_="" ma:_="" ma:contentTypeName="MPG Dokument" ma:contentTypeID="0x0101004AB6DF3283EA4DF58212D22E9467034C00A87A3D2997A8924F9FF8D76E8BFDD4BA" ma:contentTypeVersion="11" ma:contentTypeDescription="Ein neues Dokument erstellen." ma:contentTypeScope="" ma:versionID="0842104ebeccdf026265bdc301baaa89">
   <xsd:schema xmlns:xsd="http://www.w3.org/2001/XMLSchema" xmlns:xs="http://www.w3.org/2001/XMLSchema" xmlns:p="http://schemas.microsoft.com/office/2006/metadata/properties" xmlns:ns1="http://schemas.microsoft.com/sharepoint/v3" xmlns:ns2="c3e0a11b-e20d-412d-8eb8-a0f56d8ec045" targetNamespace="http://schemas.microsoft.com/office/2006/metadata/properties" ma:root="true" ma:fieldsID="45b6887aaf9257432972503c2f4dea5d" ns1:_="" ns2:_="">
     <xsd:import namespace="http://schemas.microsoft.com/sharepoint/v3"/>
@@ -5015,21 +4850,83 @@
 </ct:contentTypeSchema>
 </file>
 
+<file path=customXml/item3.xml><?xml version="1.0" encoding="utf-8"?>
+<p:properties xmlns:p="http://schemas.microsoft.com/office/2006/metadata/properties" xmlns:xsi="http://www.w3.org/2001/XMLSchema-instance" xmlns:pc="http://schemas.microsoft.com/office/infopath/2007/PartnerControls">
+  <documentManagement>
+    <mpgDocTargetGroupTaxHTField xmlns="http://schemas.microsoft.com/sharepoint/v3">
+      <Terms xmlns="http://schemas.microsoft.com/office/infopath/2007/PartnerControls">
+        <TermInfo xmlns="http://schemas.microsoft.com/office/infopath/2007/PartnerControls">
+          <TermName xmlns="http://schemas.microsoft.com/office/infopath/2007/PartnerControls">ORN</TermName>
+          <TermId xmlns="http://schemas.microsoft.com/office/infopath/2007/PartnerControls">93946bbf-783d-4fbe-9528-4ca624891eb4</TermId>
+        </TermInfo>
+      </Terms>
+    </mpgDocTargetGroupTaxHTField>
+    <mpgPLExpiryDate xmlns="http://schemas.microsoft.com/sharepoint/v3" xsi:nil="true"/>
+    <TaxKeywordTaxHTField xmlns="c3e0a11b-e20d-412d-8eb8-a0f56d8ec045">
+      <Terms xmlns="http://schemas.microsoft.com/office/infopath/2007/PartnerControls">
+        <TermInfo xmlns="http://schemas.microsoft.com/office/infopath/2007/PartnerControls">
+          <TermName xmlns="http://schemas.microsoft.com/office/infopath/2007/PartnerControls">letter</TermName>
+          <TermId xmlns="http://schemas.microsoft.com/office/infopath/2007/PartnerControls">19b37192-0eaf-49d7-ba5e-3175b60c2a7e</TermId>
+        </TermInfo>
+        <TermInfo xmlns="http://schemas.microsoft.com/office/infopath/2007/PartnerControls">
+          <TermName xmlns="http://schemas.microsoft.com/office/infopath/2007/PartnerControls">brief</TermName>
+          <TermId xmlns="http://schemas.microsoft.com/office/infopath/2007/PartnerControls">7cd8edcc-0ad9-44ca-b695-aa1a10dbdfea</TermId>
+        </TermInfo>
+        <TermInfo xmlns="http://schemas.microsoft.com/office/infopath/2007/PartnerControls">
+          <TermName xmlns="http://schemas.microsoft.com/office/infopath/2007/PartnerControls">Vorlage</TermName>
+          <TermId xmlns="http://schemas.microsoft.com/office/infopath/2007/PartnerControls">09f70767-5cdb-414d-a322-d8016a38f1a6</TermId>
+        </TermInfo>
+        <TermInfo xmlns="http://schemas.microsoft.com/office/infopath/2007/PartnerControls">
+          <TermName xmlns="http://schemas.microsoft.com/office/infopath/2007/PartnerControls">Template</TermName>
+          <TermId xmlns="http://schemas.microsoft.com/office/infopath/2007/PartnerControls">1bddd5e0-fd27-4be1-b0f7-6c7199c533e5</TermId>
+        </TermInfo>
+      </Terms>
+    </TaxKeywordTaxHTField>
+    <mpgDocDocTypeTaxHTField xmlns="http://schemas.microsoft.com/sharepoint/v3">
+      <Terms xmlns="http://schemas.microsoft.com/office/infopath/2007/PartnerControls">
+        <TermInfo xmlns="http://schemas.microsoft.com/office/infopath/2007/PartnerControls">
+          <TermName xmlns="http://schemas.microsoft.com/office/infopath/2007/PartnerControls">Dokument</TermName>
+          <TermId xmlns="http://schemas.microsoft.com/office/infopath/2007/PartnerControls">8f29fdc2-58b6-4216-9e9c-b5b462cd9462</TermId>
+        </TermInfo>
+      </Terms>
+    </mpgDocDocTypeTaxHTField>
+    <TaxCatchAll xmlns="c3e0a11b-e20d-412d-8eb8-a0f56d8ec045">
+      <Value>220</Value>
+      <Value>422</Value>
+      <Value>421</Value>
+      <Value>420</Value>
+      <Value>26</Value>
+      <Value>5</Value>
+      <Value>1</Value>
+    </TaxCatchAll>
+    <mpgPLContentResponsible xmlns="http://schemas.microsoft.com/sharepoint/v3">
+      <UserInfo>
+        <DisplayName>i:0e.t|sso-gv|060830</DisplayName>
+        <AccountId>56</AccountId>
+        <AccountType/>
+      </UserInfo>
+    </mpgPLContentResponsible>
+    <mpgPLLanguageTaxHTField xmlns="http://schemas.microsoft.com/sharepoint/v3">
+      <Terms xmlns="http://schemas.microsoft.com/office/infopath/2007/PartnerControls">
+        <TermInfo xmlns="http://schemas.microsoft.com/office/infopath/2007/PartnerControls">
+          <TermName xmlns="http://schemas.microsoft.com/office/infopath/2007/PartnerControls">english</TermName>
+          <TermId xmlns="http://schemas.microsoft.com/office/infopath/2007/PartnerControls">521b4622-d5ca-4a0f-8d04-a98312796259</TermId>
+        </TermInfo>
+      </Terms>
+    </mpgPLLanguageTaxHTField>
+    <mpgPLPublishingDate xmlns="http://schemas.microsoft.com/sharepoint/v3">2019-11-21T23:00:00+00:00</mpgPLPublishingDate>
+    <mpgDocDescription xmlns="c3e0a11b-e20d-412d-8eb8-a0f56d8ec045" xsi:nil="true"/>
+  </documentManagement>
+</p:properties>
+</file>
+
 <file path=customXml/item4.xml><?xml version="1.0" encoding="utf-8"?>
 <?mso-contentType ?>
-<spe:Receivers xmlns:spe="http://schemas.microsoft.com/sharepoint/events">
-  <Receiver>
-    <Name>DocumentEventReceiverItemAdded</Name>
-    <Synchronization>Synchronous</Synchronization>
-    <Type>10001</Type>
-    <SequenceNumber>16000</SequenceNumber>
-    <Url/>
-    <Assembly>MPG.Intra20.Publishing, Version=1.0.0.0, Culture=neutral, PublicKeyToken=87bb4b3fa8c36758</Assembly>
-    <Class>MPG.Intra20.Publishing.SharePoint.EventReceiver.DocumentEventReceiver.DocumentEventReceiver</Class>
-    <Data/>
-    <Filter/>
-  </Receiver>
-</spe:Receivers>
+<FormTemplates xmlns="http://schemas.microsoft.com/sharepoint/v3/contenttype/forms">
+  <Display>DocumentLibraryForm</Display>
+  <Edit>DocumentLibraryForm</Edit>
+  <New>DocumentLibraryForm</New>
+</FormTemplates>
 </file>
 
 <file path=customXml/item5.xml><?xml version="1.0" encoding="utf-8"?>
@@ -5037,25 +4934,14 @@
 </file>
 
 <file path=customXml/itemProps1.xml><?xml version="1.0" encoding="utf-8"?>
-<ds:datastoreItem xmlns:ds="http://schemas.openxmlformats.org/officeDocument/2006/customXml" ds:itemID="{A3F9D436-425F-485D-A985-3C794AAA8DE4}">
+<ds:datastoreItem xmlns:ds="http://schemas.openxmlformats.org/officeDocument/2006/customXml" ds:itemID="{015DAF9B-2505-4EB2-AA88-6779EE924A0B}">
   <ds:schemaRefs>
-    <ds:schemaRef ds:uri="http://schemas.microsoft.com/sharepoint/v3/contenttype/forms"/>
+    <ds:schemaRef ds:uri="http://schemas.microsoft.com/sharepoint/events"/>
   </ds:schemaRefs>
 </ds:datastoreItem>
 </file>
 
 <file path=customXml/itemProps2.xml><?xml version="1.0" encoding="utf-8"?>
-<ds:datastoreItem xmlns:ds="http://schemas.openxmlformats.org/officeDocument/2006/customXml" ds:itemID="{7531F59C-D3BB-43DF-99F5-7D8EB9E54A48}">
-  <ds:schemaRefs>
-    <ds:schemaRef ds:uri="http://schemas.microsoft.com/office/2006/metadata/properties"/>
-    <ds:schemaRef ds:uri="http://schemas.microsoft.com/office/infopath/2007/PartnerControls"/>
-    <ds:schemaRef ds:uri="http://schemas.microsoft.com/sharepoint/v3"/>
-    <ds:schemaRef ds:uri="c3e0a11b-e20d-412d-8eb8-a0f56d8ec045"/>
-  </ds:schemaRefs>
-</ds:datastoreItem>
-</file>
-
-<file path=customXml/itemProps3.xml><?xml version="1.0" encoding="utf-8"?>
 <ds:datastoreItem xmlns:ds="http://schemas.openxmlformats.org/officeDocument/2006/customXml" ds:itemID="{C7520E72-6A94-4776-868A-50E86558E7D8}">
   <ds:schemaRefs>
     <ds:schemaRef ds:uri="http://schemas.microsoft.com/office/2006/metadata/contentType"/>
@@ -5074,10 +4960,21 @@
 </ds:datastoreItem>
 </file>
 
+<file path=customXml/itemProps3.xml><?xml version="1.0" encoding="utf-8"?>
+<ds:datastoreItem xmlns:ds="http://schemas.openxmlformats.org/officeDocument/2006/customXml" ds:itemID="{7531F59C-D3BB-43DF-99F5-7D8EB9E54A48}">
+  <ds:schemaRefs>
+    <ds:schemaRef ds:uri="http://schemas.microsoft.com/office/2006/metadata/properties"/>
+    <ds:schemaRef ds:uri="http://schemas.microsoft.com/office/infopath/2007/PartnerControls"/>
+    <ds:schemaRef ds:uri="http://schemas.microsoft.com/sharepoint/v3"/>
+    <ds:schemaRef ds:uri="c3e0a11b-e20d-412d-8eb8-a0f56d8ec045"/>
+  </ds:schemaRefs>
+</ds:datastoreItem>
+</file>
+
 <file path=customXml/itemProps4.xml><?xml version="1.0" encoding="utf-8"?>
-<ds:datastoreItem xmlns:ds="http://schemas.openxmlformats.org/officeDocument/2006/customXml" ds:itemID="{015DAF9B-2505-4EB2-AA88-6779EE924A0B}">
+<ds:datastoreItem xmlns:ds="http://schemas.openxmlformats.org/officeDocument/2006/customXml" ds:itemID="{A3F9D436-425F-485D-A985-3C794AAA8DE4}">
   <ds:schemaRefs>
-    <ds:schemaRef ds:uri="http://schemas.microsoft.com/sharepoint/events"/>
+    <ds:schemaRef ds:uri="http://schemas.microsoft.com/sharepoint/v3/contenttype/forms"/>
   </ds:schemaRefs>
 </ds:datastoreItem>
 </file>
